--- a/Assignment6/CISC_520-50_FA2016_Assignment6_DeanDsouza.docx
+++ b/Assignment6/CISC_520-50_FA2016_Assignment6_DeanDsouza.docx
@@ -23,7 +23,13 @@
         <w:jc w:val="center"/>
       </w:pPr>
       <w:r>
-        <w:t xml:space="preserve">Hands on Frequent Pattern Mining </w:t>
+        <w:t xml:space="preserve">Hands </w:t>
+      </w:r>
+      <w:r>
+        <w:t>on</w:t>
+      </w:r>
+      <w:r>
+        <w:t xml:space="preserve"> Frequent Pattern Mining </w:t>
       </w:r>
     </w:p>
     <w:p>
@@ -69,6 +75,8 @@
       <w:r>
         <w:t>Solutions:</w:t>
       </w:r>
+      <w:bookmarkStart w:id="0" w:name="_GoBack"/>
+      <w:bookmarkEnd w:id="0"/>
     </w:p>
     <w:p>
       <w:pPr>
@@ -266,36 +274,42 @@
         </w:rPr>
         <w:t xml:space="preserve">Use the </w:t>
       </w:r>
+      <w:proofErr w:type="spellStart"/>
       <w:r>
         <w:rPr>
           <w:b/>
           <w:i/>
         </w:rPr>
-        <w:t xml:space="preserve">Apriori algorithm </w:t>
-      </w:r>
-      <w:r>
-        <w:rPr>
-          <w:b/>
-        </w:rPr>
-        <w:t>to find the frequent itemsets in D.</w:t>
-      </w:r>
-    </w:p>
-    <w:p>
-      <w:pPr>
-        <w:pStyle w:val="ListParagraph"/>
-      </w:pPr>
-    </w:p>
-    <w:p>
-      <w:pPr>
-        <w:pStyle w:val="ListParagraph"/>
-      </w:pPr>
-    </w:p>
-    <w:p>
-      <w:pPr>
-        <w:pStyle w:val="ListParagraph"/>
-      </w:pPr>
-      <w:bookmarkStart w:id="0" w:name="_GoBack"/>
-      <w:bookmarkEnd w:id="0"/>
+        <w:t>Apriori</w:t>
+      </w:r>
+      <w:proofErr w:type="spellEnd"/>
+      <w:r>
+        <w:rPr>
+          <w:b/>
+          <w:i/>
+        </w:rPr>
+        <w:t xml:space="preserve"> algorithm </w:t>
+      </w:r>
+      <w:r>
+        <w:rPr>
+          <w:b/>
+        </w:rPr>
+        <w:t xml:space="preserve">to find the frequent </w:t>
+      </w:r>
+      <w:proofErr w:type="spellStart"/>
+      <w:r>
+        <w:rPr>
+          <w:b/>
+        </w:rPr>
+        <w:t>itemsets</w:t>
+      </w:r>
+      <w:proofErr w:type="spellEnd"/>
+      <w:r>
+        <w:rPr>
+          <w:b/>
+        </w:rPr>
+        <w:t xml:space="preserve"> in D.</w:t>
+      </w:r>
     </w:p>
     <w:p>
       <w:pPr>
@@ -312,22 +326,929 @@
         <w:rPr>
           <w:b/>
         </w:rPr>
-        <w:t>Extract all the strong association rules (has min conf say, 70%)</w:t>
-      </w:r>
-    </w:p>
-    <w:p>
-      <w:pPr>
-        <w:pStyle w:val="ListParagraph"/>
-        <w:rPr>
-          <w:b/>
-        </w:rPr>
-      </w:pPr>
-    </w:p>
-    <w:p>
-      <w:pPr>
-        <w:pStyle w:val="ListParagraph"/>
-      </w:pPr>
-    </w:p>
+        <w:t xml:space="preserve">Extract all the strong association rules (has min </w:t>
+      </w:r>
+      <w:proofErr w:type="spellStart"/>
+      <w:r>
+        <w:rPr>
+          <w:b/>
+        </w:rPr>
+        <w:t>conf</w:t>
+      </w:r>
+      <w:proofErr w:type="spellEnd"/>
+      <w:r>
+        <w:rPr>
+          <w:b/>
+        </w:rPr>
+        <w:t xml:space="preserve"> say, 70%)</w:t>
+      </w:r>
+    </w:p>
+    <w:p>
+      <w:r>
+        <w:t>For this assignment, I chose to perform the tasks in R using R studio and the package “</w:t>
+      </w:r>
+      <w:proofErr w:type="spellStart"/>
+      <w:r>
+        <w:t>arules</w:t>
+      </w:r>
+      <w:proofErr w:type="spellEnd"/>
+      <w:r>
+        <w:t xml:space="preserve">” which contains a default </w:t>
+      </w:r>
+      <w:proofErr w:type="spellStart"/>
+      <w:r>
+        <w:t>apriori</w:t>
+      </w:r>
+      <w:proofErr w:type="spellEnd"/>
+      <w:r>
+        <w:t xml:space="preserve"> method.</w:t>
+      </w:r>
+    </w:p>
+    <w:p>
+      <w:r>
+        <w:t>Firstly,</w:t>
+      </w:r>
+      <w:r>
+        <w:t xml:space="preserve"> the data needs to be converted to</w:t>
+      </w:r>
+      <w:r>
+        <w:t xml:space="preserve"> an appropriate form for use in R studio, and the code is as follows:</w:t>
+      </w:r>
+    </w:p>
+    <w:p>
+      <w:r>
+        <w:rPr>
+          <w:noProof/>
+        </w:rPr>
+        <w:lastRenderedPageBreak/>
+        <w:drawing>
+          <wp:inline distT="0" distB="0" distL="0" distR="0" wp14:anchorId="313CD999" wp14:editId="2FECD2B0">
+            <wp:extent cx="5943600" cy="3872230"/>
+            <wp:effectExtent l="0" t="0" r="0" b="0"/>
+            <wp:docPr id="1" name="Picture 1"/>
+            <wp:cNvGraphicFramePr>
+              <a:graphicFrameLocks xmlns:a="http://schemas.openxmlformats.org/drawingml/2006/main" noChangeAspect="1"/>
+            </wp:cNvGraphicFramePr>
+            <a:graphic xmlns:a="http://schemas.openxmlformats.org/drawingml/2006/main">
+              <a:graphicData uri="http://schemas.openxmlformats.org/drawingml/2006/picture">
+                <pic:pic xmlns:pic="http://schemas.openxmlformats.org/drawingml/2006/picture">
+                  <pic:nvPicPr>
+                    <pic:cNvPr id="1" name="DataSetup.png"/>
+                    <pic:cNvPicPr/>
+                  </pic:nvPicPr>
+                  <pic:blipFill>
+                    <a:blip r:embed="rId7">
+                      <a:extLst>
+                        <a:ext uri="{28A0092B-C50C-407E-A947-70E740481C1C}">
+                          <a14:useLocalDpi xmlns:a14="http://schemas.microsoft.com/office/drawing/2010/main" val="0"/>
+                        </a:ext>
+                      </a:extLst>
+                    </a:blip>
+                    <a:stretch>
+                      <a:fillRect/>
+                    </a:stretch>
+                  </pic:blipFill>
+                  <pic:spPr>
+                    <a:xfrm>
+                      <a:off x="0" y="0"/>
+                      <a:ext cx="5943600" cy="3872230"/>
+                    </a:xfrm>
+                    <a:prstGeom prst="rect">
+                      <a:avLst/>
+                    </a:prstGeom>
+                  </pic:spPr>
+                </pic:pic>
+              </a:graphicData>
+            </a:graphic>
+          </wp:inline>
+        </w:drawing>
+      </w:r>
+    </w:p>
+    <w:p>
+      <w:r>
+        <w:t xml:space="preserve">After preparing the data, </w:t>
+      </w:r>
+      <w:proofErr w:type="gramStart"/>
+      <w:r>
+        <w:t>summary(</w:t>
+      </w:r>
+      <w:proofErr w:type="gramEnd"/>
+      <w:r>
+        <w:t>) function was called to get a few statistics (and to verify that it was in proper form, inspect() was also used but not shown here to save space):</w:t>
+      </w:r>
+    </w:p>
+    <w:p>
+      <w:r>
+        <w:rPr>
+          <w:noProof/>
+        </w:rPr>
+        <w:drawing>
+          <wp:inline distT="0" distB="0" distL="0" distR="0" wp14:anchorId="772308EA" wp14:editId="10C32F1E">
+            <wp:extent cx="5943600" cy="2475230"/>
+            <wp:effectExtent l="0" t="0" r="0" b="1270"/>
+            <wp:docPr id="2" name="Picture 2"/>
+            <wp:cNvGraphicFramePr>
+              <a:graphicFrameLocks xmlns:a="http://schemas.openxmlformats.org/drawingml/2006/main" noChangeAspect="1"/>
+            </wp:cNvGraphicFramePr>
+            <a:graphic xmlns:a="http://schemas.openxmlformats.org/drawingml/2006/main">
+              <a:graphicData uri="http://schemas.openxmlformats.org/drawingml/2006/picture">
+                <pic:pic xmlns:pic="http://schemas.openxmlformats.org/drawingml/2006/picture">
+                  <pic:nvPicPr>
+                    <pic:cNvPr id="2" name="SummaryStats.png"/>
+                    <pic:cNvPicPr/>
+                  </pic:nvPicPr>
+                  <pic:blipFill>
+                    <a:blip r:embed="rId8">
+                      <a:extLst>
+                        <a:ext uri="{28A0092B-C50C-407E-A947-70E740481C1C}">
+                          <a14:useLocalDpi xmlns:a14="http://schemas.microsoft.com/office/drawing/2010/main" val="0"/>
+                        </a:ext>
+                      </a:extLst>
+                    </a:blip>
+                    <a:stretch>
+                      <a:fillRect/>
+                    </a:stretch>
+                  </pic:blipFill>
+                  <pic:spPr>
+                    <a:xfrm>
+                      <a:off x="0" y="0"/>
+                      <a:ext cx="5943600" cy="2475230"/>
+                    </a:xfrm>
+                    <a:prstGeom prst="rect">
+                      <a:avLst/>
+                    </a:prstGeom>
+                  </pic:spPr>
+                </pic:pic>
+              </a:graphicData>
+            </a:graphic>
+          </wp:inline>
+        </w:drawing>
+      </w:r>
+    </w:p>
+    <w:p>
+      <w:r>
+        <w:t>We then obtain the list of most frequent items:</w:t>
+      </w:r>
+    </w:p>
+    <w:p>
+      <w:r>
+        <w:rPr>
+          <w:noProof/>
+        </w:rPr>
+        <w:drawing>
+          <wp:inline distT="0" distB="0" distL="0" distR="0" wp14:anchorId="6CC3BA75" wp14:editId="05396129">
+            <wp:extent cx="5943600" cy="555625"/>
+            <wp:effectExtent l="0" t="0" r="0" b="0"/>
+            <wp:docPr id="3" name="Picture 3"/>
+            <wp:cNvGraphicFramePr>
+              <a:graphicFrameLocks xmlns:a="http://schemas.openxmlformats.org/drawingml/2006/main" noChangeAspect="1"/>
+            </wp:cNvGraphicFramePr>
+            <a:graphic xmlns:a="http://schemas.openxmlformats.org/drawingml/2006/main">
+              <a:graphicData uri="http://schemas.openxmlformats.org/drawingml/2006/picture">
+                <pic:pic xmlns:pic="http://schemas.openxmlformats.org/drawingml/2006/picture">
+                  <pic:nvPicPr>
+                    <pic:cNvPr id="3" name="FrequentItems.png"/>
+                    <pic:cNvPicPr/>
+                  </pic:nvPicPr>
+                  <pic:blipFill>
+                    <a:blip r:embed="rId9">
+                      <a:extLst>
+                        <a:ext uri="{28A0092B-C50C-407E-A947-70E740481C1C}">
+                          <a14:useLocalDpi xmlns:a14="http://schemas.microsoft.com/office/drawing/2010/main" val="0"/>
+                        </a:ext>
+                      </a:extLst>
+                    </a:blip>
+                    <a:stretch>
+                      <a:fillRect/>
+                    </a:stretch>
+                  </pic:blipFill>
+                  <pic:spPr>
+                    <a:xfrm>
+                      <a:off x="0" y="0"/>
+                      <a:ext cx="5943600" cy="555625"/>
+                    </a:xfrm>
+                    <a:prstGeom prst="rect">
+                      <a:avLst/>
+                    </a:prstGeom>
+                  </pic:spPr>
+                </pic:pic>
+              </a:graphicData>
+            </a:graphic>
+          </wp:inline>
+        </w:drawing>
+      </w:r>
+    </w:p>
+    <w:p>
+      <w:r>
+        <w:rPr>
+          <w:noProof/>
+        </w:rPr>
+        <w:lastRenderedPageBreak/>
+        <w:drawing>
+          <wp:inline distT="0" distB="0" distL="0" distR="0" wp14:anchorId="32EAB52A" wp14:editId="41883083">
+            <wp:extent cx="5943600" cy="3787140"/>
+            <wp:effectExtent l="0" t="0" r="0" b="3810"/>
+            <wp:docPr id="4" name="Picture 4"/>
+            <wp:cNvGraphicFramePr>
+              <a:graphicFrameLocks xmlns:a="http://schemas.openxmlformats.org/drawingml/2006/main" noChangeAspect="1"/>
+            </wp:cNvGraphicFramePr>
+            <a:graphic xmlns:a="http://schemas.openxmlformats.org/drawingml/2006/main">
+              <a:graphicData uri="http://schemas.openxmlformats.org/drawingml/2006/picture">
+                <pic:pic xmlns:pic="http://schemas.openxmlformats.org/drawingml/2006/picture">
+                  <pic:nvPicPr>
+                    <pic:cNvPr id="4" name="FreqPlot1.png"/>
+                    <pic:cNvPicPr/>
+                  </pic:nvPicPr>
+                  <pic:blipFill>
+                    <a:blip r:embed="rId10">
+                      <a:extLst>
+                        <a:ext uri="{28A0092B-C50C-407E-A947-70E740481C1C}">
+                          <a14:useLocalDpi xmlns:a14="http://schemas.microsoft.com/office/drawing/2010/main" val="0"/>
+                        </a:ext>
+                      </a:extLst>
+                    </a:blip>
+                    <a:stretch>
+                      <a:fillRect/>
+                    </a:stretch>
+                  </pic:blipFill>
+                  <pic:spPr>
+                    <a:xfrm>
+                      <a:off x="0" y="0"/>
+                      <a:ext cx="5943600" cy="3787140"/>
+                    </a:xfrm>
+                    <a:prstGeom prst="rect">
+                      <a:avLst/>
+                    </a:prstGeom>
+                  </pic:spPr>
+                </pic:pic>
+              </a:graphicData>
+            </a:graphic>
+          </wp:inline>
+        </w:drawing>
+      </w:r>
+      <w:r>
+        <w:rPr>
+          <w:noProof/>
+        </w:rPr>
+        <w:drawing>
+          <wp:inline distT="0" distB="0" distL="0" distR="0" wp14:anchorId="151F9EC2" wp14:editId="17616E72">
+            <wp:extent cx="5943600" cy="3787140"/>
+            <wp:effectExtent l="0" t="0" r="0" b="3810"/>
+            <wp:docPr id="5" name="Picture 5"/>
+            <wp:cNvGraphicFramePr>
+              <a:graphicFrameLocks xmlns:a="http://schemas.openxmlformats.org/drawingml/2006/main" noChangeAspect="1"/>
+            </wp:cNvGraphicFramePr>
+            <a:graphic xmlns:a="http://schemas.openxmlformats.org/drawingml/2006/main">
+              <a:graphicData uri="http://schemas.openxmlformats.org/drawingml/2006/picture">
+                <pic:pic xmlns:pic="http://schemas.openxmlformats.org/drawingml/2006/picture">
+                  <pic:nvPicPr>
+                    <pic:cNvPr id="5" name="FreqPlot2.png"/>
+                    <pic:cNvPicPr/>
+                  </pic:nvPicPr>
+                  <pic:blipFill>
+                    <a:blip r:embed="rId11">
+                      <a:extLst>
+                        <a:ext uri="{28A0092B-C50C-407E-A947-70E740481C1C}">
+                          <a14:useLocalDpi xmlns:a14="http://schemas.microsoft.com/office/drawing/2010/main" val="0"/>
+                        </a:ext>
+                      </a:extLst>
+                    </a:blip>
+                    <a:stretch>
+                      <a:fillRect/>
+                    </a:stretch>
+                  </pic:blipFill>
+                  <pic:spPr>
+                    <a:xfrm>
+                      <a:off x="0" y="0"/>
+                      <a:ext cx="5943600" cy="3787140"/>
+                    </a:xfrm>
+                    <a:prstGeom prst="rect">
+                      <a:avLst/>
+                    </a:prstGeom>
+                  </pic:spPr>
+                </pic:pic>
+              </a:graphicData>
+            </a:graphic>
+          </wp:inline>
+        </w:drawing>
+      </w:r>
+    </w:p>
+    <w:p>
+      <w:r>
+        <w:t xml:space="preserve">The plot above shows all items which have a support higher than 0.2. We use the </w:t>
+      </w:r>
+      <w:proofErr w:type="spellStart"/>
+      <w:proofErr w:type="gramStart"/>
+      <w:r>
+        <w:t>crossTable</w:t>
+      </w:r>
+      <w:proofErr w:type="spellEnd"/>
+      <w:r>
+        <w:t>(</w:t>
+      </w:r>
+      <w:proofErr w:type="gramEnd"/>
+      <w:r>
+        <w:t>) function to get an idea of frequent pairs:</w:t>
+      </w:r>
+    </w:p>
+    <w:p>
+      <w:r>
+        <w:rPr>
+          <w:noProof/>
+        </w:rPr>
+        <w:lastRenderedPageBreak/>
+        <w:drawing>
+          <wp:inline distT="0" distB="0" distL="0" distR="0" wp14:anchorId="7ACFCE4D" wp14:editId="3FA0EE2F">
+            <wp:extent cx="5943600" cy="3962400"/>
+            <wp:effectExtent l="0" t="0" r="0" b="0"/>
+            <wp:docPr id="6" name="Picture 6"/>
+            <wp:cNvGraphicFramePr>
+              <a:graphicFrameLocks xmlns:a="http://schemas.openxmlformats.org/drawingml/2006/main" noChangeAspect="1"/>
+            </wp:cNvGraphicFramePr>
+            <a:graphic xmlns:a="http://schemas.openxmlformats.org/drawingml/2006/main">
+              <a:graphicData uri="http://schemas.openxmlformats.org/drawingml/2006/picture">
+                <pic:pic xmlns:pic="http://schemas.openxmlformats.org/drawingml/2006/picture">
+                  <pic:nvPicPr>
+                    <pic:cNvPr id="6" name="FrequentItemPairsCrossTable.png"/>
+                    <pic:cNvPicPr/>
+                  </pic:nvPicPr>
+                  <pic:blipFill>
+                    <a:blip r:embed="rId12">
+                      <a:extLst>
+                        <a:ext uri="{28A0092B-C50C-407E-A947-70E740481C1C}">
+                          <a14:useLocalDpi xmlns:a14="http://schemas.microsoft.com/office/drawing/2010/main" val="0"/>
+                        </a:ext>
+                      </a:extLst>
+                    </a:blip>
+                    <a:stretch>
+                      <a:fillRect/>
+                    </a:stretch>
+                  </pic:blipFill>
+                  <pic:spPr>
+                    <a:xfrm>
+                      <a:off x="0" y="0"/>
+                      <a:ext cx="5943600" cy="3962400"/>
+                    </a:xfrm>
+                    <a:prstGeom prst="rect">
+                      <a:avLst/>
+                    </a:prstGeom>
+                  </pic:spPr>
+                </pic:pic>
+              </a:graphicData>
+            </a:graphic>
+          </wp:inline>
+        </w:drawing>
+      </w:r>
+    </w:p>
+    <w:p/>
+    <w:p>
+      <w:r>
+        <w:t>As we can see above, the most frequent pairs are {Bread, Cheese}, {Cheese, Coffee} and {Juice, Donuts}. We follow this step by starting to obtain the rules</w:t>
+      </w:r>
+      <w:r>
+        <w:t xml:space="preserve"> (Please skip to third Pass for final answer)</w:t>
+      </w:r>
+      <w:r>
+        <w:t>:</w:t>
+      </w:r>
+    </w:p>
+    <w:p>
+      <w:r>
+        <w:rPr>
+          <w:b/>
+        </w:rPr>
+        <w:t>1</w:t>
+      </w:r>
+      <w:r>
+        <w:rPr>
+          <w:b/>
+          <w:vertAlign w:val="superscript"/>
+        </w:rPr>
+        <w:t>st</w:t>
+      </w:r>
+      <w:r>
+        <w:rPr>
+          <w:b/>
+        </w:rPr>
+        <w:t xml:space="preserve"> Pass</w:t>
+      </w:r>
+      <w:r>
+        <w:t xml:space="preserve"> (Support and Confidence Not Specified)</w:t>
+      </w:r>
+      <w:r>
+        <w:t xml:space="preserve"> which gives 48 rules</w:t>
+      </w:r>
+      <w:r>
+        <w:t>:</w:t>
+      </w:r>
+    </w:p>
+    <w:p>
+      <w:pPr>
+        <w:rPr>
+          <w:b/>
+        </w:rPr>
+      </w:pPr>
+      <w:r>
+        <w:rPr>
+          <w:noProof/>
+        </w:rPr>
+        <w:lastRenderedPageBreak/>
+        <w:drawing>
+          <wp:inline distT="0" distB="0" distL="0" distR="0" wp14:anchorId="7A823987" wp14:editId="7E39E4F2">
+            <wp:extent cx="5943600" cy="5180965"/>
+            <wp:effectExtent l="0" t="0" r="0" b="635"/>
+            <wp:docPr id="7" name="Picture 7"/>
+            <wp:cNvGraphicFramePr>
+              <a:graphicFrameLocks xmlns:a="http://schemas.openxmlformats.org/drawingml/2006/main" noChangeAspect="1"/>
+            </wp:cNvGraphicFramePr>
+            <a:graphic xmlns:a="http://schemas.openxmlformats.org/drawingml/2006/main">
+              <a:graphicData uri="http://schemas.openxmlformats.org/drawingml/2006/picture">
+                <pic:pic xmlns:pic="http://schemas.openxmlformats.org/drawingml/2006/picture">
+                  <pic:nvPicPr>
+                    <pic:cNvPr id="7" name="rules1-1.png"/>
+                    <pic:cNvPicPr/>
+                  </pic:nvPicPr>
+                  <pic:blipFill>
+                    <a:blip r:embed="rId13">
+                      <a:extLst>
+                        <a:ext uri="{28A0092B-C50C-407E-A947-70E740481C1C}">
+                          <a14:useLocalDpi xmlns:a14="http://schemas.microsoft.com/office/drawing/2010/main" val="0"/>
+                        </a:ext>
+                      </a:extLst>
+                    </a:blip>
+                    <a:stretch>
+                      <a:fillRect/>
+                    </a:stretch>
+                  </pic:blipFill>
+                  <pic:spPr>
+                    <a:xfrm>
+                      <a:off x="0" y="0"/>
+                      <a:ext cx="5943600" cy="5180965"/>
+                    </a:xfrm>
+                    <a:prstGeom prst="rect">
+                      <a:avLst/>
+                    </a:prstGeom>
+                  </pic:spPr>
+                </pic:pic>
+              </a:graphicData>
+            </a:graphic>
+          </wp:inline>
+        </w:drawing>
+      </w:r>
+      <w:r>
+        <w:rPr>
+          <w:noProof/>
+        </w:rPr>
+        <w:drawing>
+          <wp:inline distT="0" distB="0" distL="0" distR="0" wp14:anchorId="26B284E6" wp14:editId="0E110670">
+            <wp:extent cx="5943600" cy="2708910"/>
+            <wp:effectExtent l="0" t="0" r="0" b="0"/>
+            <wp:docPr id="8" name="Picture 8"/>
+            <wp:cNvGraphicFramePr>
+              <a:graphicFrameLocks xmlns:a="http://schemas.openxmlformats.org/drawingml/2006/main" noChangeAspect="1"/>
+            </wp:cNvGraphicFramePr>
+            <a:graphic xmlns:a="http://schemas.openxmlformats.org/drawingml/2006/main">
+              <a:graphicData uri="http://schemas.openxmlformats.org/drawingml/2006/picture">
+                <pic:pic xmlns:pic="http://schemas.openxmlformats.org/drawingml/2006/picture">
+                  <pic:nvPicPr>
+                    <pic:cNvPr id="8" name="rules1-2.png"/>
+                    <pic:cNvPicPr/>
+                  </pic:nvPicPr>
+                  <pic:blipFill>
+                    <a:blip r:embed="rId14">
+                      <a:extLst>
+                        <a:ext uri="{28A0092B-C50C-407E-A947-70E740481C1C}">
+                          <a14:useLocalDpi xmlns:a14="http://schemas.microsoft.com/office/drawing/2010/main" val="0"/>
+                        </a:ext>
+                      </a:extLst>
+                    </a:blip>
+                    <a:stretch>
+                      <a:fillRect/>
+                    </a:stretch>
+                  </pic:blipFill>
+                  <pic:spPr>
+                    <a:xfrm>
+                      <a:off x="0" y="0"/>
+                      <a:ext cx="5943600" cy="2708910"/>
+                    </a:xfrm>
+                    <a:prstGeom prst="rect">
+                      <a:avLst/>
+                    </a:prstGeom>
+                  </pic:spPr>
+                </pic:pic>
+              </a:graphicData>
+            </a:graphic>
+          </wp:inline>
+        </w:drawing>
+      </w:r>
+    </w:p>
+    <w:p>
+      <w:r>
+        <w:rPr>
+          <w:b/>
+        </w:rPr>
+        <w:t>2</w:t>
+      </w:r>
+      <w:r>
+        <w:rPr>
+          <w:b/>
+          <w:vertAlign w:val="superscript"/>
+        </w:rPr>
+        <w:t>nd</w:t>
+      </w:r>
+      <w:r>
+        <w:rPr>
+          <w:b/>
+        </w:rPr>
+        <w:t xml:space="preserve"> Pass</w:t>
+      </w:r>
+      <w:r>
+        <w:t xml:space="preserve"> (Support=0.1 and Confidence=0.7)</w:t>
+      </w:r>
+      <w:r>
+        <w:t xml:space="preserve"> which gives 73 rules</w:t>
+      </w:r>
+      <w:r>
+        <w:t>:</w:t>
+      </w:r>
+    </w:p>
+    <w:p>
+      <w:r>
+        <w:rPr>
+          <w:noProof/>
+        </w:rPr>
+        <w:lastRenderedPageBreak/>
+        <w:drawing>
+          <wp:inline distT="0" distB="0" distL="0" distR="0" wp14:anchorId="70718AD7" wp14:editId="5B327E92">
+            <wp:extent cx="5943600" cy="5050790"/>
+            <wp:effectExtent l="0" t="0" r="0" b="0"/>
+            <wp:docPr id="9" name="Picture 9"/>
+            <wp:cNvGraphicFramePr>
+              <a:graphicFrameLocks xmlns:a="http://schemas.openxmlformats.org/drawingml/2006/main" noChangeAspect="1"/>
+            </wp:cNvGraphicFramePr>
+            <a:graphic xmlns:a="http://schemas.openxmlformats.org/drawingml/2006/main">
+              <a:graphicData uri="http://schemas.openxmlformats.org/drawingml/2006/picture">
+                <pic:pic xmlns:pic="http://schemas.openxmlformats.org/drawingml/2006/picture">
+                  <pic:nvPicPr>
+                    <pic:cNvPr id="9" name="rules2-1.png"/>
+                    <pic:cNvPicPr/>
+                  </pic:nvPicPr>
+                  <pic:blipFill>
+                    <a:blip r:embed="rId15">
+                      <a:extLst>
+                        <a:ext uri="{28A0092B-C50C-407E-A947-70E740481C1C}">
+                          <a14:useLocalDpi xmlns:a14="http://schemas.microsoft.com/office/drawing/2010/main" val="0"/>
+                        </a:ext>
+                      </a:extLst>
+                    </a:blip>
+                    <a:stretch>
+                      <a:fillRect/>
+                    </a:stretch>
+                  </pic:blipFill>
+                  <pic:spPr>
+                    <a:xfrm>
+                      <a:off x="0" y="0"/>
+                      <a:ext cx="5943600" cy="5050790"/>
+                    </a:xfrm>
+                    <a:prstGeom prst="rect">
+                      <a:avLst/>
+                    </a:prstGeom>
+                  </pic:spPr>
+                </pic:pic>
+              </a:graphicData>
+            </a:graphic>
+          </wp:inline>
+        </w:drawing>
+      </w:r>
+      <w:r>
+        <w:rPr>
+          <w:noProof/>
+        </w:rPr>
+        <w:lastRenderedPageBreak/>
+        <w:drawing>
+          <wp:inline distT="0" distB="0" distL="0" distR="0" wp14:anchorId="760D8A3A" wp14:editId="056BA2E0">
+            <wp:extent cx="5943600" cy="5045710"/>
+            <wp:effectExtent l="0" t="0" r="0" b="2540"/>
+            <wp:docPr id="10" name="Picture 10"/>
+            <wp:cNvGraphicFramePr>
+              <a:graphicFrameLocks xmlns:a="http://schemas.openxmlformats.org/drawingml/2006/main" noChangeAspect="1"/>
+            </wp:cNvGraphicFramePr>
+            <a:graphic xmlns:a="http://schemas.openxmlformats.org/drawingml/2006/main">
+              <a:graphicData uri="http://schemas.openxmlformats.org/drawingml/2006/picture">
+                <pic:pic xmlns:pic="http://schemas.openxmlformats.org/drawingml/2006/picture">
+                  <pic:nvPicPr>
+                    <pic:cNvPr id="10" name="rules2-2.png"/>
+                    <pic:cNvPicPr/>
+                  </pic:nvPicPr>
+                  <pic:blipFill>
+                    <a:blip r:embed="rId16">
+                      <a:extLst>
+                        <a:ext uri="{28A0092B-C50C-407E-A947-70E740481C1C}">
+                          <a14:useLocalDpi xmlns:a14="http://schemas.microsoft.com/office/drawing/2010/main" val="0"/>
+                        </a:ext>
+                      </a:extLst>
+                    </a:blip>
+                    <a:stretch>
+                      <a:fillRect/>
+                    </a:stretch>
+                  </pic:blipFill>
+                  <pic:spPr>
+                    <a:xfrm>
+                      <a:off x="0" y="0"/>
+                      <a:ext cx="5943600" cy="5045710"/>
+                    </a:xfrm>
+                    <a:prstGeom prst="rect">
+                      <a:avLst/>
+                    </a:prstGeom>
+                  </pic:spPr>
+                </pic:pic>
+              </a:graphicData>
+            </a:graphic>
+          </wp:inline>
+        </w:drawing>
+      </w:r>
+      <w:r>
+        <w:rPr>
+          <w:noProof/>
+        </w:rPr>
+        <w:drawing>
+          <wp:inline distT="0" distB="0" distL="0" distR="0" wp14:anchorId="244BAB4C" wp14:editId="6F0DE46B">
+            <wp:extent cx="5943600" cy="567055"/>
+            <wp:effectExtent l="0" t="0" r="0" b="4445"/>
+            <wp:docPr id="11" name="Picture 11"/>
+            <wp:cNvGraphicFramePr>
+              <a:graphicFrameLocks xmlns:a="http://schemas.openxmlformats.org/drawingml/2006/main" noChangeAspect="1"/>
+            </wp:cNvGraphicFramePr>
+            <a:graphic xmlns:a="http://schemas.openxmlformats.org/drawingml/2006/main">
+              <a:graphicData uri="http://schemas.openxmlformats.org/drawingml/2006/picture">
+                <pic:pic xmlns:pic="http://schemas.openxmlformats.org/drawingml/2006/picture">
+                  <pic:nvPicPr>
+                    <pic:cNvPr id="11" name="rules2-3.png"/>
+                    <pic:cNvPicPr/>
+                  </pic:nvPicPr>
+                  <pic:blipFill>
+                    <a:blip r:embed="rId17">
+                      <a:extLst>
+                        <a:ext uri="{28A0092B-C50C-407E-A947-70E740481C1C}">
+                          <a14:useLocalDpi xmlns:a14="http://schemas.microsoft.com/office/drawing/2010/main" val="0"/>
+                        </a:ext>
+                      </a:extLst>
+                    </a:blip>
+                    <a:stretch>
+                      <a:fillRect/>
+                    </a:stretch>
+                  </pic:blipFill>
+                  <pic:spPr>
+                    <a:xfrm>
+                      <a:off x="0" y="0"/>
+                      <a:ext cx="5943600" cy="567055"/>
+                    </a:xfrm>
+                    <a:prstGeom prst="rect">
+                      <a:avLst/>
+                    </a:prstGeom>
+                  </pic:spPr>
+                </pic:pic>
+              </a:graphicData>
+            </a:graphic>
+          </wp:inline>
+        </w:drawing>
+      </w:r>
+    </w:p>
+    <w:p>
+      <w:r>
+        <w:rPr>
+          <w:b/>
+        </w:rPr>
+        <w:t>3</w:t>
+      </w:r>
+      <w:r>
+        <w:rPr>
+          <w:b/>
+          <w:vertAlign w:val="superscript"/>
+        </w:rPr>
+        <w:t>rd</w:t>
+      </w:r>
+      <w:r>
+        <w:rPr>
+          <w:b/>
+        </w:rPr>
+        <w:t xml:space="preserve"> Pass</w:t>
+      </w:r>
+      <w:r>
+        <w:t xml:space="preserve"> (Support =0.2 and Confidence= 0.7)</w:t>
+      </w:r>
+      <w:r>
+        <w:t xml:space="preserve"> which gives 16 rules</w:t>
+      </w:r>
+      <w:r>
+        <w:t>:</w:t>
+      </w:r>
+    </w:p>
+    <w:p>
+      <w:r>
+        <w:rPr>
+          <w:noProof/>
+        </w:rPr>
+        <w:lastRenderedPageBreak/>
+        <w:drawing>
+          <wp:inline distT="0" distB="0" distL="0" distR="0" wp14:anchorId="1CDBCA7C" wp14:editId="783D2179">
+            <wp:extent cx="5943600" cy="4290695"/>
+            <wp:effectExtent l="0" t="0" r="0" b="0"/>
+            <wp:docPr id="12" name="Picture 12"/>
+            <wp:cNvGraphicFramePr>
+              <a:graphicFrameLocks xmlns:a="http://schemas.openxmlformats.org/drawingml/2006/main" noChangeAspect="1"/>
+            </wp:cNvGraphicFramePr>
+            <a:graphic xmlns:a="http://schemas.openxmlformats.org/drawingml/2006/main">
+              <a:graphicData uri="http://schemas.openxmlformats.org/drawingml/2006/picture">
+                <pic:pic xmlns:pic="http://schemas.openxmlformats.org/drawingml/2006/picture">
+                  <pic:nvPicPr>
+                    <pic:cNvPr id="12" name="rules3.png"/>
+                    <pic:cNvPicPr/>
+                  </pic:nvPicPr>
+                  <pic:blipFill>
+                    <a:blip r:embed="rId18">
+                      <a:extLst>
+                        <a:ext uri="{28A0092B-C50C-407E-A947-70E740481C1C}">
+                          <a14:useLocalDpi xmlns:a14="http://schemas.microsoft.com/office/drawing/2010/main" val="0"/>
+                        </a:ext>
+                      </a:extLst>
+                    </a:blip>
+                    <a:stretch>
+                      <a:fillRect/>
+                    </a:stretch>
+                  </pic:blipFill>
+                  <pic:spPr>
+                    <a:xfrm>
+                      <a:off x="0" y="0"/>
+                      <a:ext cx="5943600" cy="4290695"/>
+                    </a:xfrm>
+                    <a:prstGeom prst="rect">
+                      <a:avLst/>
+                    </a:prstGeom>
+                  </pic:spPr>
+                </pic:pic>
+              </a:graphicData>
+            </a:graphic>
+          </wp:inline>
+        </w:drawing>
+      </w:r>
+    </w:p>
+    <w:p>
+      <w:r>
+        <w:t>The above screenshot is small enough to get a good set of important rules, which include:</w:t>
+      </w:r>
+    </w:p>
+    <w:p>
+      <w:r>
+        <w:t>{Donuts}                         =&gt; {Juice}</w:t>
+      </w:r>
+    </w:p>
+    <w:p>
+      <w:r>
+        <w:t>{Coffee}                          =&gt; {Cheese}</w:t>
+      </w:r>
+    </w:p>
+    <w:p>
+      <w:r>
+        <w:t>{Chocolate, Donuts}    =&gt; {Juice}</w:t>
+      </w:r>
+    </w:p>
+    <w:p>
+      <w:r>
+        <w:t>{</w:t>
+      </w:r>
+      <w:r>
+        <w:t>Chocolate, Juice</w:t>
+      </w:r>
+      <w:r>
+        <w:t xml:space="preserve">}    </w:t>
+      </w:r>
+      <w:r>
+        <w:t xml:space="preserve">    </w:t>
+      </w:r>
+      <w:r>
+        <w:t>=&gt; {</w:t>
+      </w:r>
+      <w:r>
+        <w:t>Donuts</w:t>
+      </w:r>
+      <w:r>
+        <w:t>}</w:t>
+      </w:r>
+    </w:p>
+    <w:p>
+      <w:r>
+        <w:t>{</w:t>
+      </w:r>
+      <w:r>
+        <w:t>Cereal, Coffee</w:t>
+      </w:r>
+      <w:r>
+        <w:t xml:space="preserve">}    </w:t>
+      </w:r>
+      <w:r>
+        <w:t xml:space="preserve">       </w:t>
+      </w:r>
+      <w:r>
+        <w:t>=&gt; {</w:t>
+      </w:r>
+      <w:r>
+        <w:t>Cheese</w:t>
+      </w:r>
+      <w:r>
+        <w:t>}</w:t>
+      </w:r>
+    </w:p>
+    <w:p>
+      <w:r>
+        <w:t>{</w:t>
+      </w:r>
+      <w:r>
+        <w:t>Cereal, Cheese</w:t>
+      </w:r>
+      <w:r>
+        <w:t xml:space="preserve">}    </w:t>
+      </w:r>
+      <w:r>
+        <w:t xml:space="preserve">      </w:t>
+      </w:r>
+      <w:r>
+        <w:t>=&gt; {</w:t>
+      </w:r>
+      <w:r>
+        <w:t>Coffee</w:t>
+      </w:r>
+      <w:r>
+        <w:t>}</w:t>
+      </w:r>
+    </w:p>
+    <w:p>
+      <w:r>
+        <w:t>{Bread, Coffee}            =&gt; {Cheese}</w:t>
+      </w:r>
+    </w:p>
+    <w:p>
+      <w:r>
+        <w:t>These Rules were chosen from the list as they not only have good support and confidence of 1, but also because they have lift (which is the % chance of buying the item in L.H.S.) higher than 2 (</w:t>
+      </w:r>
+      <w:r>
+        <w:t>except for</w:t>
+      </w:r>
+      <w:r>
+        <w:t xml:space="preserve"> {Coffee}=&gt;{Cheese})</w:t>
+      </w:r>
+      <w:r>
+        <w:t>.</w:t>
+      </w:r>
+    </w:p>
+    <w:p/>
+    <w:p>
+      <w:pPr>
+        <w:pStyle w:val="Heading1"/>
+      </w:pPr>
+      <w:r>
+        <w:lastRenderedPageBreak/>
+        <w:t>References:</w:t>
+      </w:r>
+    </w:p>
+    <w:p>
+      <w:r>
+        <w:t>[1] “Data Mining: Association Analysis” Lecture Slides, Stephen Penn, DM, PMP, Harrisburg University of Science and Technology, ANLY-510, Summer 2016</w:t>
+      </w:r>
+    </w:p>
+    <w:p>
+      <w:r>
+        <w:t xml:space="preserve">[2] “Market Basket Analysis with R”, Deepanshu </w:t>
+      </w:r>
+      <w:proofErr w:type="spellStart"/>
+      <w:r>
+        <w:t>Bhalla</w:t>
+      </w:r>
+      <w:proofErr w:type="spellEnd"/>
+      <w:r>
+        <w:t xml:space="preserve">, </w:t>
+      </w:r>
+      <w:proofErr w:type="spellStart"/>
+      <w:r>
+        <w:t>ListenData</w:t>
+      </w:r>
+      <w:proofErr w:type="spellEnd"/>
+      <w:r>
+        <w:t>, (</w:t>
+      </w:r>
+      <w:hyperlink r:id="rId19" w:history="1">
+        <w:r>
+          <w:rPr>
+            <w:rStyle w:val="Hyperlink"/>
+          </w:rPr>
+          <w:t>http://www.listendata.com/2015/12/market-basket-analysis-with-r.html</w:t>
+        </w:r>
+      </w:hyperlink>
+      <w:r>
+        <w:t>)</w:t>
+      </w:r>
+    </w:p>
+    <w:p/>
     <w:sectPr>
       <w:pgSz w:w="12240" w:h="15840"/>
       <w:pgMar w:top="1440" w:right="1440" w:bottom="1440" w:left="1440" w:header="720" w:footer="720" w:gutter="0"/>
@@ -2204,7 +3125,7 @@
 </file>
 
 <file path=customXml/itemProps1.xml><?xml version="1.0" encoding="utf-8"?>
-<ds:datastoreItem xmlns:ds="http://schemas.openxmlformats.org/officeDocument/2006/customXml" ds:itemID="{CBDD4B4C-C868-4FAB-8B91-C3854A3215B1}">
+<ds:datastoreItem xmlns:ds="http://schemas.openxmlformats.org/officeDocument/2006/customXml" ds:itemID="{14935908-422C-4BAA-9FAD-6B0E2581CD71}">
   <ds:schemaRefs>
     <ds:schemaRef ds:uri="http://schemas.openxmlformats.org/officeDocument/2006/bibliography"/>
   </ds:schemaRefs>
